--- a/P3110_Фридкин_Даниил_Лбораторная_работа4.docx
+++ b/P3110_Фридкин_Даниил_Лбораторная_работа4.docx
@@ -40,6 +40,7 @@
           <w:szCs w:val="32"/>
         </w:rPr>
       </w:pPr>
+      <w:proofErr w:type="spellStart"/>
       <w:r>
         <w:rPr>
           <w:rFonts w:ascii="Times New Roman" w:hAnsi="Times New Roman" w:cs="Times New Roman"/>
@@ -48,6 +49,7 @@
         </w:rPr>
         <w:t>ФПИиКТ</w:t>
       </w:r>
+      <w:proofErr w:type="spellEnd"/>
     </w:p>
     <w:p>
       <w:pPr>
@@ -142,7 +144,6 @@
           <w:rFonts w:ascii="Times New Roman" w:hAnsi="Times New Roman" w:cs="Times New Roman"/>
           <w:sz w:val="48"/>
           <w:szCs w:val="48"/>
-          <w:lang w:val="en-US"/>
         </w:rPr>
         <w:t>4</w:t>
       </w:r>
@@ -508,139 +509,689 @@
           <w:szCs w:val="21"/>
           <w:shd w:val="clear" w:color="auto" w:fill="FFFFFF"/>
         </w:rPr>
-        <w:t xml:space="preserve">Но в душе она была очень довольна. Они направились в свое потайное </w:t>
-      </w:r>
-      <w:proofErr w:type="gramStart"/>
-      <w:r>
-        <w:rPr>
-          <w:rFonts w:ascii="Helvetica" w:hAnsi="Helvetica" w:cs="Helvetica"/>
-          <w:color w:val="333333"/>
-          <w:sz w:val="21"/>
-          <w:szCs w:val="21"/>
-          <w:shd w:val="clear" w:color="auto" w:fill="FFFFFF"/>
-        </w:rPr>
-        <w:t>местечко</w:t>
-      </w:r>
-      <w:proofErr w:type="gramEnd"/>
-      <w:r>
-        <w:rPr>
-          <w:rFonts w:ascii="Helvetica" w:hAnsi="Helvetica" w:cs="Helvetica"/>
-          <w:color w:val="333333"/>
-          <w:sz w:val="21"/>
-          <w:szCs w:val="21"/>
-          <w:shd w:val="clear" w:color="auto" w:fill="FFFFFF"/>
-        </w:rPr>
-        <w:t xml:space="preserve">, которое еще никто не успел обыскать, и вытащили из-под розового куста сумку Муми-мамы. Ровно в двенадцать Тофсла и Вифсла прошли через сад, волоча за собой сумку. Их тотчас заметил ястреб и разнес весть по долине. Во все концы полетели телеграммы: "СУМКА МУМИ-МАМЫ НАЙДЕНА! Ее нашли Тофсла и Вифсла! Трогательные сцены в Муми-доме!" Но в эту минуту в комнату ввалилась толпа поздравляющих, и Муми-маме так и не довелось узнать, что ее сумка служила спальней Тофсле и Вифсле! (И, быть может, это даже к лучшему.) Что до остального, то все только и думали о большом августовском пире. С приготовлениями надо было управиться до восхода луны. Даже Ондатр и тот проявил интерес к предстоящему торжеству. Выказав столь поразительную житейскую мудрость, Ондатр удалился в гамак читать книгу о </w:t>
-      </w:r>
-      <w:proofErr w:type="gramStart"/>
-      <w:r>
-        <w:rPr>
-          <w:rFonts w:ascii="Helvetica" w:hAnsi="Helvetica" w:cs="Helvetica"/>
-          <w:color w:val="333333"/>
-          <w:sz w:val="21"/>
-          <w:szCs w:val="21"/>
-          <w:shd w:val="clear" w:color="auto" w:fill="FFFFFF"/>
-        </w:rPr>
-        <w:t>Тщете</w:t>
-      </w:r>
-      <w:proofErr w:type="gramEnd"/>
-      <w:r>
-        <w:rPr>
-          <w:rFonts w:ascii="Helvetica" w:hAnsi="Helvetica" w:cs="Helvetica"/>
-          <w:color w:val="333333"/>
-          <w:sz w:val="21"/>
-          <w:szCs w:val="21"/>
-          <w:shd w:val="clear" w:color="auto" w:fill="FFFFFF"/>
-        </w:rPr>
-        <w:t xml:space="preserve"> Всего Сущего. В дверях она столкнулась с братом, который нес в охапке разноцветные бумажные фонарики. Он прошествовал в сад и стал развешивать фонарики на деревьях. А Хемуль тем временем закладывал в подходящих местах фейерверочные снаряды: звездные дожди, огненные змеи, бенгальские вьюги, серебряные фонтаны и взрывающиеся ракеты. Муми-папа стоял перед крыльцом и разводил пунш сиропом. Время от времени он пробовал свою стряпню на вкус. Выходило очень недурно. Тесто для оладий Муми-мама замесила в ванне, потому что не хватало горшков, а из погреба вынесла одиннадцать </w:t>
-      </w:r>
-      <w:proofErr w:type="gramStart"/>
-      <w:r>
-        <w:rPr>
-          <w:rFonts w:ascii="Helvetica" w:hAnsi="Helvetica" w:cs="Helvetica"/>
-          <w:color w:val="333333"/>
-          <w:sz w:val="21"/>
-          <w:szCs w:val="21"/>
-          <w:shd w:val="clear" w:color="auto" w:fill="FFFFFF"/>
-        </w:rPr>
-        <w:t>большущих</w:t>
-      </w:r>
-      <w:proofErr w:type="gramEnd"/>
-      <w:r>
-        <w:rPr>
-          <w:rFonts w:ascii="Helvetica" w:hAnsi="Helvetica" w:cs="Helvetica"/>
-          <w:color w:val="333333"/>
-          <w:sz w:val="21"/>
-          <w:szCs w:val="21"/>
-          <w:shd w:val="clear" w:color="auto" w:fill="FFFFFF"/>
-        </w:rPr>
-        <w:t xml:space="preserve"> банок варенья. (Двенадцатая лопнула, когда Хемуль стал пускать в погребе огненных змеев, но большой беды в этом не было, так как Тофсла и Вифсла почти все подлизали.) Тофсле и Вифсле отвели почетные места за самым большим столом. Когда стемнело и можно было зажигать фонари, Хемуль ударил в гонг, что означало: приступаем! Начало было очень торжественное. Все нарядились в свое </w:t>
-      </w:r>
-      <w:proofErr w:type="gramStart"/>
-      <w:r>
-        <w:rPr>
-          <w:rFonts w:ascii="Helvetica" w:hAnsi="Helvetica" w:cs="Helvetica"/>
-          <w:color w:val="333333"/>
-          <w:sz w:val="21"/>
-          <w:szCs w:val="21"/>
-          <w:shd w:val="clear" w:color="auto" w:fill="FFFFFF"/>
-        </w:rPr>
-        <w:t>самое лучшее</w:t>
-      </w:r>
-      <w:proofErr w:type="gramEnd"/>
-      <w:r>
-        <w:rPr>
-          <w:rFonts w:ascii="Helvetica" w:hAnsi="Helvetica" w:cs="Helvetica"/>
-          <w:color w:val="333333"/>
-          <w:sz w:val="21"/>
-          <w:szCs w:val="21"/>
-          <w:shd w:val="clear" w:color="auto" w:fill="FFFFFF"/>
-        </w:rPr>
-        <w:t xml:space="preserve"> и чувствовали себя немножко стесненно. Все здоровались, раскланивались друг с дружкой и без конца повторяли: "Как хорошо, что нет дождя" и "Как хорошо, что сумка нашлась". Никто не смел сесть первым за стол. Муми-папа произнес небольшую вступительную речь, в которой объяснил причину торжества и выразил благодарность Тофсле и Вифсле. Потом Муми-папа заговорил о том, как коротко северное лето и что все должны повеселиться на славу, потом начал рассказывать о днях своей юности. Но тут Муми-мама выкатила тачку оладий, и ее встретили громом рукоплесканий. Все сразу почувствовали себя непринужденнее, и немного погодя пиршество было в полном разгаре. Весь сад, да что там сад -- вся долина была уставлена маленькими освещенными столами. Вот, описывая величественную дугу, взмыла в беспредельную высь ракета и рассыпалась дождем белых звезд, которые стали тихо-тихо падать на долину. Все букашки-таракашки повернулись носами к звездному дождю и закричали "ура!". Ах, как чудесно это было! А вот забил серебряный фонтан, вот замела над верхушками деревьев бенгальская вьюга, и Муми-папа выкатил на садовую дорожку </w:t>
-      </w:r>
-      <w:proofErr w:type="gramStart"/>
-      <w:r>
-        <w:rPr>
-          <w:rFonts w:ascii="Helvetica" w:hAnsi="Helvetica" w:cs="Helvetica"/>
-          <w:color w:val="333333"/>
-          <w:sz w:val="21"/>
-          <w:szCs w:val="21"/>
-          <w:shd w:val="clear" w:color="auto" w:fill="FFFFFF"/>
-        </w:rPr>
-        <w:t>большущую</w:t>
-      </w:r>
-      <w:proofErr w:type="gramEnd"/>
-      <w:r>
-        <w:rPr>
-          <w:rFonts w:ascii="Helvetica" w:hAnsi="Helvetica" w:cs="Helvetica"/>
-          <w:color w:val="333333"/>
-          <w:sz w:val="21"/>
-          <w:szCs w:val="21"/>
-          <w:shd w:val="clear" w:color="auto" w:fill="FFFFFF"/>
-        </w:rPr>
-        <w:t xml:space="preserve"> бочку с пуншем. Все бросились к нему с посудой, и Муми-папа каждому наполнил посудинку, будь то чашка, или бокал, берестяной кубок, или ракушка, или свернутый фунтиком лист. Муми-папа вынес в сад приемник и поймал танцевальную музыку из Америки. Вся долина разом пустилась в пляс, запрыгала, затопала, завертелась, затрепыхалась. А когда он поднял глаза, он заметил над верхушками деревьев яркое зарево. Это была августовская луна. Огромная как никогда, оранжево-желтая и ворсистая по краям, словно персик, она выкатилась из-за кромки леса и озарила своим таинственным сиянием Муми-дол, наполнив его светом и тенью. И празднество продолжалось с удесятеренной силой. Они пошушукались между собой, затрясли головами и еще пошушукались. А потом забрались в свое потайное </w:t>
-      </w:r>
-      <w:proofErr w:type="gramStart"/>
-      <w:r>
-        <w:rPr>
-          <w:rFonts w:ascii="Helvetica" w:hAnsi="Helvetica" w:cs="Helvetica"/>
-          <w:color w:val="333333"/>
-          <w:sz w:val="21"/>
-          <w:szCs w:val="21"/>
-          <w:shd w:val="clear" w:color="auto" w:fill="FFFFFF"/>
-        </w:rPr>
-        <w:t>местечко</w:t>
-      </w:r>
-      <w:proofErr w:type="gramEnd"/>
-      <w:r>
-        <w:rPr>
-          <w:rFonts w:ascii="Helvetica" w:hAnsi="Helvetica" w:cs="Helvetica"/>
-          <w:color w:val="333333"/>
-          <w:sz w:val="21"/>
-          <w:szCs w:val="21"/>
-          <w:shd w:val="clear" w:color="auto" w:fill="FFFFFF"/>
-        </w:rPr>
-        <w:t xml:space="preserve">. Когда они вышли оттуда, при них был чемодан. Уж полночь прошла, как вдруг весь сад озарился розовым светом. Танцы приостановились: все решили, что это какой-то новый вид фейерверка. Но это просто Тофсла и Вифсла открыли свой чемодан. Король рубинов, сверкая, лежал на лужайке, прекрасный как никогда. Все огни, фонари и даже сама луна померкли, потеряли свой блеск. В благоговейном молчании пылающий самоцвет обступала все более густая и многочисленная толпа. А Снифф глубоко вздохнул и сказал: Король рубинов сверкал красным глазом на окутанной ночной тьмою Земле, и Волшебник на Луне заметил его. Он уже совсем было отказался от дальнейших поисков. Усталый и печальный, отдыхал он на краю кратера, а его черная пантера спала поодаль. Он сразу понял, что это сверкает красным там, на Земле. Самый большой рубин </w:t>
+        <w:t xml:space="preserve">Но в душе она была очень довольна. Они направились в свое потайное местечко, которое еще никто не успел обыскать, и вытащили из-под розового куста сумку </w:t>
+      </w:r>
+      <w:proofErr w:type="spellStart"/>
+      <w:r>
+        <w:rPr>
+          <w:rFonts w:ascii="Helvetica" w:hAnsi="Helvetica" w:cs="Helvetica"/>
+          <w:color w:val="333333"/>
+          <w:sz w:val="21"/>
+          <w:szCs w:val="21"/>
+          <w:shd w:val="clear" w:color="auto" w:fill="FFFFFF"/>
+        </w:rPr>
+        <w:t>Муми</w:t>
+      </w:r>
+      <w:proofErr w:type="spellEnd"/>
+      <w:r>
+        <w:rPr>
+          <w:rFonts w:ascii="Helvetica" w:hAnsi="Helvetica" w:cs="Helvetica"/>
+          <w:color w:val="333333"/>
+          <w:sz w:val="21"/>
+          <w:szCs w:val="21"/>
+          <w:shd w:val="clear" w:color="auto" w:fill="FFFFFF"/>
+        </w:rPr>
+        <w:t xml:space="preserve">-мамы. Ровно в двенадцать </w:t>
+      </w:r>
+      <w:proofErr w:type="spellStart"/>
+      <w:r>
+        <w:rPr>
+          <w:rFonts w:ascii="Helvetica" w:hAnsi="Helvetica" w:cs="Helvetica"/>
+          <w:color w:val="333333"/>
+          <w:sz w:val="21"/>
+          <w:szCs w:val="21"/>
+          <w:shd w:val="clear" w:color="auto" w:fill="FFFFFF"/>
+        </w:rPr>
+        <w:t>Тофсла</w:t>
+      </w:r>
+      <w:proofErr w:type="spellEnd"/>
+      <w:r>
+        <w:rPr>
+          <w:rFonts w:ascii="Helvetica" w:hAnsi="Helvetica" w:cs="Helvetica"/>
+          <w:color w:val="333333"/>
+          <w:sz w:val="21"/>
+          <w:szCs w:val="21"/>
+          <w:shd w:val="clear" w:color="auto" w:fill="FFFFFF"/>
+        </w:rPr>
+        <w:t xml:space="preserve"> и </w:t>
+      </w:r>
+      <w:proofErr w:type="spellStart"/>
+      <w:r>
+        <w:rPr>
+          <w:rFonts w:ascii="Helvetica" w:hAnsi="Helvetica" w:cs="Helvetica"/>
+          <w:color w:val="333333"/>
+          <w:sz w:val="21"/>
+          <w:szCs w:val="21"/>
+          <w:shd w:val="clear" w:color="auto" w:fill="FFFFFF"/>
+        </w:rPr>
+        <w:t>Вифсла</w:t>
+      </w:r>
+      <w:proofErr w:type="spellEnd"/>
+      <w:r>
+        <w:rPr>
+          <w:rFonts w:ascii="Helvetica" w:hAnsi="Helvetica" w:cs="Helvetica"/>
+          <w:color w:val="333333"/>
+          <w:sz w:val="21"/>
+          <w:szCs w:val="21"/>
+          <w:shd w:val="clear" w:color="auto" w:fill="FFFFFF"/>
+        </w:rPr>
+        <w:t xml:space="preserve"> прошли через сад, волоча за собой сумку. Их тотчас заметил ястреб и разнес весть по долине. Во все концы полетели телеграммы: "СУМКА МУМИ-МАМЫ НАЙДЕНА! Ее нашли </w:t>
+      </w:r>
+      <w:proofErr w:type="spellStart"/>
+      <w:r>
+        <w:rPr>
+          <w:rFonts w:ascii="Helvetica" w:hAnsi="Helvetica" w:cs="Helvetica"/>
+          <w:color w:val="333333"/>
+          <w:sz w:val="21"/>
+          <w:szCs w:val="21"/>
+          <w:shd w:val="clear" w:color="auto" w:fill="FFFFFF"/>
+        </w:rPr>
+        <w:t>Тофсла</w:t>
+      </w:r>
+      <w:proofErr w:type="spellEnd"/>
+      <w:r>
+        <w:rPr>
+          <w:rFonts w:ascii="Helvetica" w:hAnsi="Helvetica" w:cs="Helvetica"/>
+          <w:color w:val="333333"/>
+          <w:sz w:val="21"/>
+          <w:szCs w:val="21"/>
+          <w:shd w:val="clear" w:color="auto" w:fill="FFFFFF"/>
+        </w:rPr>
+        <w:t xml:space="preserve"> и </w:t>
+      </w:r>
+      <w:proofErr w:type="spellStart"/>
+      <w:r>
+        <w:rPr>
+          <w:rFonts w:ascii="Helvetica" w:hAnsi="Helvetica" w:cs="Helvetica"/>
+          <w:color w:val="333333"/>
+          <w:sz w:val="21"/>
+          <w:szCs w:val="21"/>
+          <w:shd w:val="clear" w:color="auto" w:fill="FFFFFF"/>
+        </w:rPr>
+        <w:t>Вифсла</w:t>
+      </w:r>
+      <w:proofErr w:type="spellEnd"/>
+      <w:r>
+        <w:rPr>
+          <w:rFonts w:ascii="Helvetica" w:hAnsi="Helvetica" w:cs="Helvetica"/>
+          <w:color w:val="333333"/>
+          <w:sz w:val="21"/>
+          <w:szCs w:val="21"/>
+          <w:shd w:val="clear" w:color="auto" w:fill="FFFFFF"/>
+        </w:rPr>
+        <w:t xml:space="preserve">! Трогательные сцены в </w:t>
+      </w:r>
+      <w:proofErr w:type="spellStart"/>
+      <w:r>
+        <w:rPr>
+          <w:rFonts w:ascii="Helvetica" w:hAnsi="Helvetica" w:cs="Helvetica"/>
+          <w:color w:val="333333"/>
+          <w:sz w:val="21"/>
+          <w:szCs w:val="21"/>
+          <w:shd w:val="clear" w:color="auto" w:fill="FFFFFF"/>
+        </w:rPr>
+        <w:t>Муми</w:t>
+      </w:r>
+      <w:proofErr w:type="spellEnd"/>
+      <w:r>
+        <w:rPr>
+          <w:rFonts w:ascii="Helvetica" w:hAnsi="Helvetica" w:cs="Helvetica"/>
+          <w:color w:val="333333"/>
+          <w:sz w:val="21"/>
+          <w:szCs w:val="21"/>
+          <w:shd w:val="clear" w:color="auto" w:fill="FFFFFF"/>
+        </w:rPr>
+        <w:t xml:space="preserve">-доме!" Но в эту минуту в комнату ввалилась толпа поздравляющих, и </w:t>
+      </w:r>
+      <w:proofErr w:type="spellStart"/>
+      <w:r>
+        <w:rPr>
+          <w:rFonts w:ascii="Helvetica" w:hAnsi="Helvetica" w:cs="Helvetica"/>
+          <w:color w:val="333333"/>
+          <w:sz w:val="21"/>
+          <w:szCs w:val="21"/>
+          <w:shd w:val="clear" w:color="auto" w:fill="FFFFFF"/>
+        </w:rPr>
+        <w:t>Муми</w:t>
+      </w:r>
+      <w:proofErr w:type="spellEnd"/>
+      <w:r>
+        <w:rPr>
+          <w:rFonts w:ascii="Helvetica" w:hAnsi="Helvetica" w:cs="Helvetica"/>
+          <w:color w:val="333333"/>
+          <w:sz w:val="21"/>
+          <w:szCs w:val="21"/>
+          <w:shd w:val="clear" w:color="auto" w:fill="FFFFFF"/>
+        </w:rPr>
+        <w:t xml:space="preserve">-маме так и не довелось узнать, что ее сумка служила спальней </w:t>
+      </w:r>
+      <w:proofErr w:type="spellStart"/>
+      <w:r>
+        <w:rPr>
+          <w:rFonts w:ascii="Helvetica" w:hAnsi="Helvetica" w:cs="Helvetica"/>
+          <w:color w:val="333333"/>
+          <w:sz w:val="21"/>
+          <w:szCs w:val="21"/>
+          <w:shd w:val="clear" w:color="auto" w:fill="FFFFFF"/>
+        </w:rPr>
+        <w:t>Тофсле</w:t>
+      </w:r>
+      <w:proofErr w:type="spellEnd"/>
+      <w:r>
+        <w:rPr>
+          <w:rFonts w:ascii="Helvetica" w:hAnsi="Helvetica" w:cs="Helvetica"/>
+          <w:color w:val="333333"/>
+          <w:sz w:val="21"/>
+          <w:szCs w:val="21"/>
+          <w:shd w:val="clear" w:color="auto" w:fill="FFFFFF"/>
+        </w:rPr>
+        <w:t xml:space="preserve"> и </w:t>
+      </w:r>
+      <w:proofErr w:type="spellStart"/>
+      <w:r>
+        <w:rPr>
+          <w:rFonts w:ascii="Helvetica" w:hAnsi="Helvetica" w:cs="Helvetica"/>
+          <w:color w:val="333333"/>
+          <w:sz w:val="21"/>
+          <w:szCs w:val="21"/>
+          <w:shd w:val="clear" w:color="auto" w:fill="FFFFFF"/>
+        </w:rPr>
+        <w:t>Вифсле</w:t>
+      </w:r>
+      <w:proofErr w:type="spellEnd"/>
+      <w:r>
+        <w:rPr>
+          <w:rFonts w:ascii="Helvetica" w:hAnsi="Helvetica" w:cs="Helvetica"/>
+          <w:color w:val="333333"/>
+          <w:sz w:val="21"/>
+          <w:szCs w:val="21"/>
+          <w:shd w:val="clear" w:color="auto" w:fill="FFFFFF"/>
+        </w:rPr>
+        <w:t xml:space="preserve">! (И, быть может, это даже к лучшему.) Что до остального, то все только и думали о большом августовском пире. С приготовлениями надо было управиться до восхода луны. Даже Ондатр и тот проявил интерес к предстоящему торжеству. Выказав столь поразительную житейскую мудрость, Ондатр удалился в гамак читать книгу о Тщете Всего Сущего. В дверях она столкнулась с братом, который нес в охапке разноцветные бумажные фонарики. Он прошествовал в сад и стал развешивать фонарики на деревьях. А </w:t>
+      </w:r>
+      <w:proofErr w:type="spellStart"/>
+      <w:r>
+        <w:rPr>
+          <w:rFonts w:ascii="Helvetica" w:hAnsi="Helvetica" w:cs="Helvetica"/>
+          <w:color w:val="333333"/>
+          <w:sz w:val="21"/>
+          <w:szCs w:val="21"/>
+          <w:shd w:val="clear" w:color="auto" w:fill="FFFFFF"/>
+        </w:rPr>
+        <w:t>Хемуль</w:t>
+      </w:r>
+      <w:proofErr w:type="spellEnd"/>
+      <w:r>
+        <w:rPr>
+          <w:rFonts w:ascii="Helvetica" w:hAnsi="Helvetica" w:cs="Helvetica"/>
+          <w:color w:val="333333"/>
+          <w:sz w:val="21"/>
+          <w:szCs w:val="21"/>
+          <w:shd w:val="clear" w:color="auto" w:fill="FFFFFF"/>
+        </w:rPr>
+        <w:t xml:space="preserve"> тем временем закладывал в подходящих местах фейерверочные снаряды: звездные дожди, огненные змеи, бенгальские вьюги, серебряные фонтаны и взрывающиеся ракеты. </w:t>
+      </w:r>
+      <w:proofErr w:type="spellStart"/>
+      <w:r>
+        <w:rPr>
+          <w:rFonts w:ascii="Helvetica" w:hAnsi="Helvetica" w:cs="Helvetica"/>
+          <w:color w:val="333333"/>
+          <w:sz w:val="21"/>
+          <w:szCs w:val="21"/>
+          <w:shd w:val="clear" w:color="auto" w:fill="FFFFFF"/>
+        </w:rPr>
+        <w:t>Муми</w:t>
+      </w:r>
+      <w:proofErr w:type="spellEnd"/>
+      <w:r>
+        <w:rPr>
+          <w:rFonts w:ascii="Helvetica" w:hAnsi="Helvetica" w:cs="Helvetica"/>
+          <w:color w:val="333333"/>
+          <w:sz w:val="21"/>
+          <w:szCs w:val="21"/>
+          <w:shd w:val="clear" w:color="auto" w:fill="FFFFFF"/>
+        </w:rPr>
+        <w:t xml:space="preserve">-папа стоял перед крыльцом и разводил пунш сиропом. Время от времени он пробовал свою стряпню на вкус. Выходило очень недурно. Тесто для оладий </w:t>
+      </w:r>
+      <w:proofErr w:type="spellStart"/>
+      <w:r>
+        <w:rPr>
+          <w:rFonts w:ascii="Helvetica" w:hAnsi="Helvetica" w:cs="Helvetica"/>
+          <w:color w:val="333333"/>
+          <w:sz w:val="21"/>
+          <w:szCs w:val="21"/>
+          <w:shd w:val="clear" w:color="auto" w:fill="FFFFFF"/>
+        </w:rPr>
+        <w:t>Муми</w:t>
+      </w:r>
+      <w:proofErr w:type="spellEnd"/>
+      <w:r>
+        <w:rPr>
+          <w:rFonts w:ascii="Helvetica" w:hAnsi="Helvetica" w:cs="Helvetica"/>
+          <w:color w:val="333333"/>
+          <w:sz w:val="21"/>
+          <w:szCs w:val="21"/>
+          <w:shd w:val="clear" w:color="auto" w:fill="FFFFFF"/>
+        </w:rPr>
+        <w:t xml:space="preserve">-мама замесила в ванне, потому что не хватало горшков, а из погреба вынесла одиннадцать большущих банок варенья. (Двенадцатая лопнула, когда </w:t>
+      </w:r>
+      <w:proofErr w:type="spellStart"/>
+      <w:r>
+        <w:rPr>
+          <w:rFonts w:ascii="Helvetica" w:hAnsi="Helvetica" w:cs="Helvetica"/>
+          <w:color w:val="333333"/>
+          <w:sz w:val="21"/>
+          <w:szCs w:val="21"/>
+          <w:shd w:val="clear" w:color="auto" w:fill="FFFFFF"/>
+        </w:rPr>
+        <w:t>Хемуль</w:t>
+      </w:r>
+      <w:proofErr w:type="spellEnd"/>
+      <w:r>
+        <w:rPr>
+          <w:rFonts w:ascii="Helvetica" w:hAnsi="Helvetica" w:cs="Helvetica"/>
+          <w:color w:val="333333"/>
+          <w:sz w:val="21"/>
+          <w:szCs w:val="21"/>
+          <w:shd w:val="clear" w:color="auto" w:fill="FFFFFF"/>
+        </w:rPr>
+        <w:t xml:space="preserve"> стал пускать в погребе огненных змеев, но большой беды в этом не было, так как </w:t>
+      </w:r>
+      <w:proofErr w:type="spellStart"/>
+      <w:r>
+        <w:rPr>
+          <w:rFonts w:ascii="Helvetica" w:hAnsi="Helvetica" w:cs="Helvetica"/>
+          <w:color w:val="333333"/>
+          <w:sz w:val="21"/>
+          <w:szCs w:val="21"/>
+          <w:shd w:val="clear" w:color="auto" w:fill="FFFFFF"/>
+        </w:rPr>
+        <w:t>Тофсла</w:t>
+      </w:r>
+      <w:proofErr w:type="spellEnd"/>
+      <w:r>
+        <w:rPr>
+          <w:rFonts w:ascii="Helvetica" w:hAnsi="Helvetica" w:cs="Helvetica"/>
+          <w:color w:val="333333"/>
+          <w:sz w:val="21"/>
+          <w:szCs w:val="21"/>
+          <w:shd w:val="clear" w:color="auto" w:fill="FFFFFF"/>
+        </w:rPr>
+        <w:t xml:space="preserve"> и </w:t>
+      </w:r>
+      <w:proofErr w:type="spellStart"/>
+      <w:r>
+        <w:rPr>
+          <w:rFonts w:ascii="Helvetica" w:hAnsi="Helvetica" w:cs="Helvetica"/>
+          <w:color w:val="333333"/>
+          <w:sz w:val="21"/>
+          <w:szCs w:val="21"/>
+          <w:shd w:val="clear" w:color="auto" w:fill="FFFFFF"/>
+        </w:rPr>
+        <w:t>Вифсла</w:t>
+      </w:r>
+      <w:proofErr w:type="spellEnd"/>
+      <w:r>
+        <w:rPr>
+          <w:rFonts w:ascii="Helvetica" w:hAnsi="Helvetica" w:cs="Helvetica"/>
+          <w:color w:val="333333"/>
+          <w:sz w:val="21"/>
+          <w:szCs w:val="21"/>
+          <w:shd w:val="clear" w:color="auto" w:fill="FFFFFF"/>
+        </w:rPr>
+        <w:t xml:space="preserve"> почти все подлизали.) </w:t>
+      </w:r>
+      <w:proofErr w:type="spellStart"/>
+      <w:r>
+        <w:rPr>
+          <w:rFonts w:ascii="Helvetica" w:hAnsi="Helvetica" w:cs="Helvetica"/>
+          <w:color w:val="333333"/>
+          <w:sz w:val="21"/>
+          <w:szCs w:val="21"/>
+          <w:shd w:val="clear" w:color="auto" w:fill="FFFFFF"/>
+        </w:rPr>
+        <w:t>Тофсле</w:t>
+      </w:r>
+      <w:proofErr w:type="spellEnd"/>
+      <w:r>
+        <w:rPr>
+          <w:rFonts w:ascii="Helvetica" w:hAnsi="Helvetica" w:cs="Helvetica"/>
+          <w:color w:val="333333"/>
+          <w:sz w:val="21"/>
+          <w:szCs w:val="21"/>
+          <w:shd w:val="clear" w:color="auto" w:fill="FFFFFF"/>
+        </w:rPr>
+        <w:t xml:space="preserve"> и </w:t>
+      </w:r>
+      <w:proofErr w:type="spellStart"/>
+      <w:r>
+        <w:rPr>
+          <w:rFonts w:ascii="Helvetica" w:hAnsi="Helvetica" w:cs="Helvetica"/>
+          <w:color w:val="333333"/>
+          <w:sz w:val="21"/>
+          <w:szCs w:val="21"/>
+          <w:shd w:val="clear" w:color="auto" w:fill="FFFFFF"/>
+        </w:rPr>
+        <w:t>Вифсле</w:t>
+      </w:r>
+      <w:proofErr w:type="spellEnd"/>
+      <w:r>
+        <w:rPr>
+          <w:rFonts w:ascii="Helvetica" w:hAnsi="Helvetica" w:cs="Helvetica"/>
+          <w:color w:val="333333"/>
+          <w:sz w:val="21"/>
+          <w:szCs w:val="21"/>
+          <w:shd w:val="clear" w:color="auto" w:fill="FFFFFF"/>
+        </w:rPr>
+        <w:t xml:space="preserve"> отвели почетные места за самым большим столом. Когда стемнело и можно было зажигать фонари, </w:t>
+      </w:r>
+      <w:proofErr w:type="spellStart"/>
+      <w:r>
+        <w:rPr>
+          <w:rFonts w:ascii="Helvetica" w:hAnsi="Helvetica" w:cs="Helvetica"/>
+          <w:color w:val="333333"/>
+          <w:sz w:val="21"/>
+          <w:szCs w:val="21"/>
+          <w:shd w:val="clear" w:color="auto" w:fill="FFFFFF"/>
+        </w:rPr>
+        <w:t>Хемуль</w:t>
+      </w:r>
+      <w:proofErr w:type="spellEnd"/>
+      <w:r>
+        <w:rPr>
+          <w:rFonts w:ascii="Helvetica" w:hAnsi="Helvetica" w:cs="Helvetica"/>
+          <w:color w:val="333333"/>
+          <w:sz w:val="21"/>
+          <w:szCs w:val="21"/>
+          <w:shd w:val="clear" w:color="auto" w:fill="FFFFFF"/>
+        </w:rPr>
+        <w:t xml:space="preserve"> ударил в гонг, что означало: приступаем! Начало было очень торжественное. Все нарядились в свое самое лучшее и чувствовали себя немножко стесненно. Все здоровались, раскланивались друг с дружкой и без конца повторяли: "Как хорошо, что нет дождя" и "Как хорошо, что сумка нашлась". Никто не смел сесть первым за стол. </w:t>
+      </w:r>
+      <w:proofErr w:type="spellStart"/>
+      <w:r>
+        <w:rPr>
+          <w:rFonts w:ascii="Helvetica" w:hAnsi="Helvetica" w:cs="Helvetica"/>
+          <w:color w:val="333333"/>
+          <w:sz w:val="21"/>
+          <w:szCs w:val="21"/>
+          <w:shd w:val="clear" w:color="auto" w:fill="FFFFFF"/>
+        </w:rPr>
+        <w:t>Муми</w:t>
+      </w:r>
+      <w:proofErr w:type="spellEnd"/>
+      <w:r>
+        <w:rPr>
+          <w:rFonts w:ascii="Helvetica" w:hAnsi="Helvetica" w:cs="Helvetica"/>
+          <w:color w:val="333333"/>
+          <w:sz w:val="21"/>
+          <w:szCs w:val="21"/>
+          <w:shd w:val="clear" w:color="auto" w:fill="FFFFFF"/>
+        </w:rPr>
+        <w:t xml:space="preserve">-папа произнес небольшую вступительную речь, в которой объяснил причину торжества и выразил благодарность </w:t>
+      </w:r>
+      <w:proofErr w:type="spellStart"/>
+      <w:r>
+        <w:rPr>
+          <w:rFonts w:ascii="Helvetica" w:hAnsi="Helvetica" w:cs="Helvetica"/>
+          <w:color w:val="333333"/>
+          <w:sz w:val="21"/>
+          <w:szCs w:val="21"/>
+          <w:shd w:val="clear" w:color="auto" w:fill="FFFFFF"/>
+        </w:rPr>
+        <w:t>Тофсле</w:t>
+      </w:r>
+      <w:proofErr w:type="spellEnd"/>
+      <w:r>
+        <w:rPr>
+          <w:rFonts w:ascii="Helvetica" w:hAnsi="Helvetica" w:cs="Helvetica"/>
+          <w:color w:val="333333"/>
+          <w:sz w:val="21"/>
+          <w:szCs w:val="21"/>
+          <w:shd w:val="clear" w:color="auto" w:fill="FFFFFF"/>
+        </w:rPr>
+        <w:t xml:space="preserve"> и </w:t>
+      </w:r>
+      <w:proofErr w:type="spellStart"/>
+      <w:r>
+        <w:rPr>
+          <w:rFonts w:ascii="Helvetica" w:hAnsi="Helvetica" w:cs="Helvetica"/>
+          <w:color w:val="333333"/>
+          <w:sz w:val="21"/>
+          <w:szCs w:val="21"/>
+          <w:shd w:val="clear" w:color="auto" w:fill="FFFFFF"/>
+        </w:rPr>
+        <w:t>Вифсле</w:t>
+      </w:r>
+      <w:proofErr w:type="spellEnd"/>
+      <w:r>
+        <w:rPr>
+          <w:rFonts w:ascii="Helvetica" w:hAnsi="Helvetica" w:cs="Helvetica"/>
+          <w:color w:val="333333"/>
+          <w:sz w:val="21"/>
+          <w:szCs w:val="21"/>
+          <w:shd w:val="clear" w:color="auto" w:fill="FFFFFF"/>
+        </w:rPr>
+        <w:t xml:space="preserve">. Потом </w:t>
+      </w:r>
+      <w:proofErr w:type="spellStart"/>
+      <w:r>
+        <w:rPr>
+          <w:rFonts w:ascii="Helvetica" w:hAnsi="Helvetica" w:cs="Helvetica"/>
+          <w:color w:val="333333"/>
+          <w:sz w:val="21"/>
+          <w:szCs w:val="21"/>
+          <w:shd w:val="clear" w:color="auto" w:fill="FFFFFF"/>
+        </w:rPr>
+        <w:t>Муми</w:t>
+      </w:r>
+      <w:proofErr w:type="spellEnd"/>
+      <w:r>
+        <w:rPr>
+          <w:rFonts w:ascii="Helvetica" w:hAnsi="Helvetica" w:cs="Helvetica"/>
+          <w:color w:val="333333"/>
+          <w:sz w:val="21"/>
+          <w:szCs w:val="21"/>
+          <w:shd w:val="clear" w:color="auto" w:fill="FFFFFF"/>
+        </w:rPr>
+        <w:t xml:space="preserve">-папа заговорил о том, как коротко северное лето и что все должны повеселиться на славу, потом начал рассказывать о днях своей юности. Но тут </w:t>
+      </w:r>
+      <w:proofErr w:type="spellStart"/>
+      <w:r>
+        <w:rPr>
+          <w:rFonts w:ascii="Helvetica" w:hAnsi="Helvetica" w:cs="Helvetica"/>
+          <w:color w:val="333333"/>
+          <w:sz w:val="21"/>
+          <w:szCs w:val="21"/>
+          <w:shd w:val="clear" w:color="auto" w:fill="FFFFFF"/>
+        </w:rPr>
+        <w:t>Муми</w:t>
+      </w:r>
+      <w:proofErr w:type="spellEnd"/>
+      <w:r>
+        <w:rPr>
+          <w:rFonts w:ascii="Helvetica" w:hAnsi="Helvetica" w:cs="Helvetica"/>
+          <w:color w:val="333333"/>
+          <w:sz w:val="21"/>
+          <w:szCs w:val="21"/>
+          <w:shd w:val="clear" w:color="auto" w:fill="FFFFFF"/>
+        </w:rPr>
+        <w:t xml:space="preserve">-мама выкатила тачку оладий, и ее встретили громом рукоплесканий. Все сразу почувствовали себя непринужденнее, и немного погодя пиршество было в полном разгаре. Весь сад, да что там сад -- вся долина была уставлена маленькими освещенными столами. Вот, описывая величественную дугу, взмыла в беспредельную высь ракета и рассыпалась дождем белых звезд, которые стали тихо-тихо падать на долину. Все букашки-таракашки повернулись носами к звездному дождю и закричали "ура!". Ах, как чудесно это было! А вот забил серебряный фонтан, вот замела над верхушками деревьев бенгальская вьюга, и </w:t>
+      </w:r>
+      <w:proofErr w:type="spellStart"/>
+      <w:r>
+        <w:rPr>
+          <w:rFonts w:ascii="Helvetica" w:hAnsi="Helvetica" w:cs="Helvetica"/>
+          <w:color w:val="333333"/>
+          <w:sz w:val="21"/>
+          <w:szCs w:val="21"/>
+          <w:shd w:val="clear" w:color="auto" w:fill="FFFFFF"/>
+        </w:rPr>
+        <w:t>Муми</w:t>
+      </w:r>
+      <w:proofErr w:type="spellEnd"/>
+      <w:r>
+        <w:rPr>
+          <w:rFonts w:ascii="Helvetica" w:hAnsi="Helvetica" w:cs="Helvetica"/>
+          <w:color w:val="333333"/>
+          <w:sz w:val="21"/>
+          <w:szCs w:val="21"/>
+          <w:shd w:val="clear" w:color="auto" w:fill="FFFFFF"/>
+        </w:rPr>
+        <w:t xml:space="preserve">-папа выкатил на садовую дорожку большущую бочку с пуншем. Все бросились к нему с посудой, и </w:t>
+      </w:r>
+      <w:proofErr w:type="spellStart"/>
+      <w:r>
+        <w:rPr>
+          <w:rFonts w:ascii="Helvetica" w:hAnsi="Helvetica" w:cs="Helvetica"/>
+          <w:color w:val="333333"/>
+          <w:sz w:val="21"/>
+          <w:szCs w:val="21"/>
+          <w:shd w:val="clear" w:color="auto" w:fill="FFFFFF"/>
+        </w:rPr>
+        <w:t>Муми</w:t>
+      </w:r>
+      <w:proofErr w:type="spellEnd"/>
+      <w:r>
+        <w:rPr>
+          <w:rFonts w:ascii="Helvetica" w:hAnsi="Helvetica" w:cs="Helvetica"/>
+          <w:color w:val="333333"/>
+          <w:sz w:val="21"/>
+          <w:szCs w:val="21"/>
+          <w:shd w:val="clear" w:color="auto" w:fill="FFFFFF"/>
+        </w:rPr>
+        <w:t xml:space="preserve">-папа каждому наполнил посудинку, будь то чашка, или бокал, берестяной кубок, или ракушка, или свернутый фунтиком лист. </w:t>
+      </w:r>
+      <w:proofErr w:type="spellStart"/>
+      <w:r>
+        <w:rPr>
+          <w:rFonts w:ascii="Helvetica" w:hAnsi="Helvetica" w:cs="Helvetica"/>
+          <w:color w:val="333333"/>
+          <w:sz w:val="21"/>
+          <w:szCs w:val="21"/>
+          <w:shd w:val="clear" w:color="auto" w:fill="FFFFFF"/>
+        </w:rPr>
+        <w:t>Муми</w:t>
+      </w:r>
+      <w:proofErr w:type="spellEnd"/>
+      <w:r>
+        <w:rPr>
+          <w:rFonts w:ascii="Helvetica" w:hAnsi="Helvetica" w:cs="Helvetica"/>
+          <w:color w:val="333333"/>
+          <w:sz w:val="21"/>
+          <w:szCs w:val="21"/>
+          <w:shd w:val="clear" w:color="auto" w:fill="FFFFFF"/>
+        </w:rPr>
+        <w:t xml:space="preserve">-папа вынес в сад приемник и поймал танцевальную музыку из Америки. Вся долина разом пустилась в пляс, запрыгала, затопала, завертелась, затрепыхалась. А когда он поднял глаза, он заметил над верхушками деревьев яркое зарево. Это была августовская луна. Огромная как никогда, оранжево-желтая и ворсистая по краям, словно персик, она выкатилась из-за кромки леса и озарила своим таинственным сиянием </w:t>
+      </w:r>
+      <w:proofErr w:type="spellStart"/>
+      <w:r>
+        <w:rPr>
+          <w:rFonts w:ascii="Helvetica" w:hAnsi="Helvetica" w:cs="Helvetica"/>
+          <w:color w:val="333333"/>
+          <w:sz w:val="21"/>
+          <w:szCs w:val="21"/>
+          <w:shd w:val="clear" w:color="auto" w:fill="FFFFFF"/>
+        </w:rPr>
+        <w:t>Муми</w:t>
+      </w:r>
+      <w:proofErr w:type="spellEnd"/>
+      <w:r>
+        <w:rPr>
+          <w:rFonts w:ascii="Helvetica" w:hAnsi="Helvetica" w:cs="Helvetica"/>
+          <w:color w:val="333333"/>
+          <w:sz w:val="21"/>
+          <w:szCs w:val="21"/>
+          <w:shd w:val="clear" w:color="auto" w:fill="FFFFFF"/>
+        </w:rPr>
+        <w:t xml:space="preserve">-дол, наполнив его светом и тенью. И празднество продолжалось с удесятеренной силой. Они пошушукались между собой, затрясли головами и еще пошушукались. А потом забрались в свое потайное местечко. Когда они вышли оттуда, при них был чемодан. Уж полночь прошла, как вдруг весь сад озарился розовым светом. Танцы приостановились: все решили, что это какой-то новый вид фейерверка. Но это просто </w:t>
+      </w:r>
+      <w:proofErr w:type="spellStart"/>
+      <w:r>
+        <w:rPr>
+          <w:rFonts w:ascii="Helvetica" w:hAnsi="Helvetica" w:cs="Helvetica"/>
+          <w:color w:val="333333"/>
+          <w:sz w:val="21"/>
+          <w:szCs w:val="21"/>
+          <w:shd w:val="clear" w:color="auto" w:fill="FFFFFF"/>
+        </w:rPr>
+        <w:t>Тофсла</w:t>
+      </w:r>
+      <w:proofErr w:type="spellEnd"/>
+      <w:r>
+        <w:rPr>
+          <w:rFonts w:ascii="Helvetica" w:hAnsi="Helvetica" w:cs="Helvetica"/>
+          <w:color w:val="333333"/>
+          <w:sz w:val="21"/>
+          <w:szCs w:val="21"/>
+          <w:shd w:val="clear" w:color="auto" w:fill="FFFFFF"/>
+        </w:rPr>
+        <w:t xml:space="preserve"> и </w:t>
+      </w:r>
+      <w:proofErr w:type="spellStart"/>
+      <w:r>
+        <w:rPr>
+          <w:rFonts w:ascii="Helvetica" w:hAnsi="Helvetica" w:cs="Helvetica"/>
+          <w:color w:val="333333"/>
+          <w:sz w:val="21"/>
+          <w:szCs w:val="21"/>
+          <w:shd w:val="clear" w:color="auto" w:fill="FFFFFF"/>
+        </w:rPr>
+        <w:t>Вифсла</w:t>
+      </w:r>
+      <w:proofErr w:type="spellEnd"/>
+      <w:r>
+        <w:rPr>
+          <w:rFonts w:ascii="Helvetica" w:hAnsi="Helvetica" w:cs="Helvetica"/>
+          <w:color w:val="333333"/>
+          <w:sz w:val="21"/>
+          <w:szCs w:val="21"/>
+          <w:shd w:val="clear" w:color="auto" w:fill="FFFFFF"/>
+        </w:rPr>
+        <w:t xml:space="preserve"> открыли свой чемодан. Король рубинов, сверкая, лежал на лужайке, прекрасный как никогда. Все огни, фонари и даже сама луна померкли, потеряли свой блеск. В благоговейном молчании пылающий самоцвет обступала все более густая и многочисленная толпа. А </w:t>
+      </w:r>
+      <w:proofErr w:type="spellStart"/>
+      <w:r>
+        <w:rPr>
+          <w:rFonts w:ascii="Helvetica" w:hAnsi="Helvetica" w:cs="Helvetica"/>
+          <w:color w:val="333333"/>
+          <w:sz w:val="21"/>
+          <w:szCs w:val="21"/>
+          <w:shd w:val="clear" w:color="auto" w:fill="FFFFFF"/>
+        </w:rPr>
+        <w:t>Снифф</w:t>
+      </w:r>
+      <w:proofErr w:type="spellEnd"/>
+      <w:r>
+        <w:rPr>
+          <w:rFonts w:ascii="Helvetica" w:hAnsi="Helvetica" w:cs="Helvetica"/>
+          <w:color w:val="333333"/>
+          <w:sz w:val="21"/>
+          <w:szCs w:val="21"/>
+          <w:shd w:val="clear" w:color="auto" w:fill="FFFFFF"/>
+        </w:rPr>
+        <w:t xml:space="preserve"> глубоко вздохнул и сказал: Король рубинов сверкал красным глазом на окутанной ночной </w:t>
+      </w:r>
+      <w:proofErr w:type="spellStart"/>
+      <w:r>
+        <w:rPr>
+          <w:rFonts w:ascii="Helvetica" w:hAnsi="Helvetica" w:cs="Helvetica"/>
+          <w:color w:val="333333"/>
+          <w:sz w:val="21"/>
+          <w:szCs w:val="21"/>
+          <w:shd w:val="clear" w:color="auto" w:fill="FFFFFF"/>
+        </w:rPr>
+        <w:t>тьмою</w:t>
+      </w:r>
+      <w:proofErr w:type="spellEnd"/>
+      <w:r>
+        <w:rPr>
+          <w:rFonts w:ascii="Helvetica" w:hAnsi="Helvetica" w:cs="Helvetica"/>
+          <w:color w:val="333333"/>
+          <w:sz w:val="21"/>
+          <w:szCs w:val="21"/>
+          <w:shd w:val="clear" w:color="auto" w:fill="FFFFFF"/>
+        </w:rPr>
+        <w:t xml:space="preserve"> Земле, и Волшебник на Луне заметил его. Он уже совсем было отказался от дальнейших поисков. Усталый и печальный, отдыхал он на краю кратера, а его черная пантера спала поодаль. Он сразу понял, что это сверкает красным там, на Земле. Самый большой рубин </w:t>
       </w:r>
       <w:r>
         <w:rPr>
@@ -651,29 +1202,183 @@
           <w:shd w:val="clear" w:color="auto" w:fill="FFFFFF"/>
         </w:rPr>
         <w:lastRenderedPageBreak/>
-        <w:t xml:space="preserve">на свете, Король рубинов, который он проискал не одну сотню лет! Не спуская с Земли горящего взора, он вскочил, натянул перчатки и набросил на плечи плащ. Собранные в него драгоценные камни он попросту вытряхнул -- ведь его интересовал один-единственный самоцвет и он рассчитывал меньше чем через полчаса держать его в своих руках. Пантера с хозяином на спине поднялась в воздух. Быстрее света неслись они в мировом пространстве. Их путь с шипением пересекали метеоры, и звездная пыль порошей оседала на его плаще. А красный огонь под ними разгорался все ярче. Волшебник взял путь прямо на Муми-дол, и вот уже пантера последним мягким прыжком приземлилась на гору. А обитатели Муми-дола продолжали в безмолвном раздумье сидеть перед Королем рубинов. В его пламени им виделось все самое прекрасное, смелое и благородное, что они когда-либо представляли себе или переживали, и теперь им было в радость заново пережить все это. Муми-троллю вспоминалась его ночная прогулка со Снусмумриком; фрекен Снорк думала о своей блистательной победе над деревянной королевой. А Муми-маме казалось, что она снова лежит на прогретом солнцем песке и видит небо между качающимися головками морских гвоздик. Все безраздельно отдались воспоминаниям, вот почему все вздрогнули, когда из ночного мрака выскользнула маленькая белая мышь с красными глазами и подсеменяла к Королю рубинов. За ней выбежал черный кот и, вытянувшись, лег </w:t>
-      </w:r>
-      <w:proofErr w:type="gramStart"/>
-      <w:r>
-        <w:rPr>
-          <w:rFonts w:ascii="Helvetica" w:hAnsi="Helvetica" w:cs="Helvetica"/>
-          <w:color w:val="333333"/>
-          <w:sz w:val="21"/>
-          <w:szCs w:val="21"/>
-          <w:shd w:val="clear" w:color="auto" w:fill="FFFFFF"/>
-        </w:rPr>
-        <w:t>на трапу</w:t>
-      </w:r>
-      <w:proofErr w:type="gramEnd"/>
-      <w:r>
-        <w:rPr>
-          <w:rFonts w:ascii="Helvetica" w:hAnsi="Helvetica" w:cs="Helvetica"/>
-          <w:color w:val="333333"/>
-          <w:sz w:val="21"/>
-          <w:szCs w:val="21"/>
-          <w:shd w:val="clear" w:color="auto" w:fill="FFFFFF"/>
-        </w:rPr>
-        <w:t>. Насколько всем было известно, ни белой мыши, ни черного кота среди обитателей Муми-дола не значилось. Но кот лишь сощурил глаза и даже не думал отвечать.</w:t>
+        <w:t xml:space="preserve">на свете, Король рубинов, который он проискал не одну сотню лет! Не спуская с Земли горящего взора, он вскочил, натянул перчатки и набросил на плечи плащ. Собранные в него драгоценные камни он попросту вытряхнул -- ведь его интересовал один-единственный самоцвет и он рассчитывал меньше чем через полчаса держать его в своих руках. Пантера с хозяином на спине поднялась в воздух. Быстрее света неслись они в мировом пространстве. Их путь с шипением пересекали метеоры, и звездная пыль порошей оседала на его плаще. А красный огонь под ними разгорался все ярче. Волшебник взял путь прямо на </w:t>
+      </w:r>
+      <w:proofErr w:type="spellStart"/>
+      <w:r>
+        <w:rPr>
+          <w:rFonts w:ascii="Helvetica" w:hAnsi="Helvetica" w:cs="Helvetica"/>
+          <w:color w:val="333333"/>
+          <w:sz w:val="21"/>
+          <w:szCs w:val="21"/>
+          <w:shd w:val="clear" w:color="auto" w:fill="FFFFFF"/>
+        </w:rPr>
+        <w:t>Муми</w:t>
+      </w:r>
+      <w:proofErr w:type="spellEnd"/>
+      <w:r>
+        <w:rPr>
+          <w:rFonts w:ascii="Helvetica" w:hAnsi="Helvetica" w:cs="Helvetica"/>
+          <w:color w:val="333333"/>
+          <w:sz w:val="21"/>
+          <w:szCs w:val="21"/>
+          <w:shd w:val="clear" w:color="auto" w:fill="FFFFFF"/>
+        </w:rPr>
+        <w:t xml:space="preserve">-дол, и вот уже пантера последним мягким прыжком приземлилась на гору. А обитатели </w:t>
+      </w:r>
+      <w:proofErr w:type="spellStart"/>
+      <w:r>
+        <w:rPr>
+          <w:rFonts w:ascii="Helvetica" w:hAnsi="Helvetica" w:cs="Helvetica"/>
+          <w:color w:val="333333"/>
+          <w:sz w:val="21"/>
+          <w:szCs w:val="21"/>
+          <w:shd w:val="clear" w:color="auto" w:fill="FFFFFF"/>
+        </w:rPr>
+        <w:t>Муми</w:t>
+      </w:r>
+      <w:proofErr w:type="spellEnd"/>
+      <w:r>
+        <w:rPr>
+          <w:rFonts w:ascii="Helvetica" w:hAnsi="Helvetica" w:cs="Helvetica"/>
+          <w:color w:val="333333"/>
+          <w:sz w:val="21"/>
+          <w:szCs w:val="21"/>
+          <w:shd w:val="clear" w:color="auto" w:fill="FFFFFF"/>
+        </w:rPr>
+        <w:t xml:space="preserve">-дола продолжали в безмолвном раздумье сидеть перед Королем рубинов. В его пламени им виделось все самое прекрасное, смелое и благородное, что они когда-либо представляли себе или переживали, и теперь им было в радость заново пережить все это. </w:t>
+      </w:r>
+      <w:proofErr w:type="spellStart"/>
+      <w:r>
+        <w:rPr>
+          <w:rFonts w:ascii="Helvetica" w:hAnsi="Helvetica" w:cs="Helvetica"/>
+          <w:color w:val="333333"/>
+          <w:sz w:val="21"/>
+          <w:szCs w:val="21"/>
+          <w:shd w:val="clear" w:color="auto" w:fill="FFFFFF"/>
+        </w:rPr>
+        <w:t>Муми</w:t>
+      </w:r>
+      <w:proofErr w:type="spellEnd"/>
+      <w:r>
+        <w:rPr>
+          <w:rFonts w:ascii="Helvetica" w:hAnsi="Helvetica" w:cs="Helvetica"/>
+          <w:color w:val="333333"/>
+          <w:sz w:val="21"/>
+          <w:szCs w:val="21"/>
+          <w:shd w:val="clear" w:color="auto" w:fill="FFFFFF"/>
+        </w:rPr>
+        <w:t xml:space="preserve">-троллю вспоминалась его ночная прогулка со </w:t>
+      </w:r>
+      <w:proofErr w:type="spellStart"/>
+      <w:r>
+        <w:rPr>
+          <w:rFonts w:ascii="Helvetica" w:hAnsi="Helvetica" w:cs="Helvetica"/>
+          <w:color w:val="333333"/>
+          <w:sz w:val="21"/>
+          <w:szCs w:val="21"/>
+          <w:shd w:val="clear" w:color="auto" w:fill="FFFFFF"/>
+        </w:rPr>
+        <w:t>Снусмумриком</w:t>
+      </w:r>
+      <w:proofErr w:type="spellEnd"/>
+      <w:r>
+        <w:rPr>
+          <w:rFonts w:ascii="Helvetica" w:hAnsi="Helvetica" w:cs="Helvetica"/>
+          <w:color w:val="333333"/>
+          <w:sz w:val="21"/>
+          <w:szCs w:val="21"/>
+          <w:shd w:val="clear" w:color="auto" w:fill="FFFFFF"/>
+        </w:rPr>
+        <w:t xml:space="preserve">; фрекен </w:t>
+      </w:r>
+      <w:proofErr w:type="spellStart"/>
+      <w:r>
+        <w:rPr>
+          <w:rFonts w:ascii="Helvetica" w:hAnsi="Helvetica" w:cs="Helvetica"/>
+          <w:color w:val="333333"/>
+          <w:sz w:val="21"/>
+          <w:szCs w:val="21"/>
+          <w:shd w:val="clear" w:color="auto" w:fill="FFFFFF"/>
+        </w:rPr>
+        <w:t>Снорк</w:t>
+      </w:r>
+      <w:proofErr w:type="spellEnd"/>
+      <w:r>
+        <w:rPr>
+          <w:rFonts w:ascii="Helvetica" w:hAnsi="Helvetica" w:cs="Helvetica"/>
+          <w:color w:val="333333"/>
+          <w:sz w:val="21"/>
+          <w:szCs w:val="21"/>
+          <w:shd w:val="clear" w:color="auto" w:fill="FFFFFF"/>
+        </w:rPr>
+        <w:t xml:space="preserve"> думала о своей блистательной победе над деревянной королевой. А </w:t>
+      </w:r>
+      <w:proofErr w:type="spellStart"/>
+      <w:r>
+        <w:rPr>
+          <w:rFonts w:ascii="Helvetica" w:hAnsi="Helvetica" w:cs="Helvetica"/>
+          <w:color w:val="333333"/>
+          <w:sz w:val="21"/>
+          <w:szCs w:val="21"/>
+          <w:shd w:val="clear" w:color="auto" w:fill="FFFFFF"/>
+        </w:rPr>
+        <w:t>Муми</w:t>
+      </w:r>
+      <w:proofErr w:type="spellEnd"/>
+      <w:r>
+        <w:rPr>
+          <w:rFonts w:ascii="Helvetica" w:hAnsi="Helvetica" w:cs="Helvetica"/>
+          <w:color w:val="333333"/>
+          <w:sz w:val="21"/>
+          <w:szCs w:val="21"/>
+          <w:shd w:val="clear" w:color="auto" w:fill="FFFFFF"/>
+        </w:rPr>
+        <w:t xml:space="preserve">-маме казалось, что она снова лежит на прогретом солнцем песке и видит небо между качающимися головками морских гвоздик. Все безраздельно отдались воспоминаниям, вот почему все вздрогнули, когда из ночного мрака выскользнула маленькая белая мышь с красными глазами и </w:t>
+      </w:r>
+      <w:proofErr w:type="spellStart"/>
+      <w:r>
+        <w:rPr>
+          <w:rFonts w:ascii="Helvetica" w:hAnsi="Helvetica" w:cs="Helvetica"/>
+          <w:color w:val="333333"/>
+          <w:sz w:val="21"/>
+          <w:szCs w:val="21"/>
+          <w:shd w:val="clear" w:color="auto" w:fill="FFFFFF"/>
+        </w:rPr>
+        <w:t>подсеменяла</w:t>
+      </w:r>
+      <w:proofErr w:type="spellEnd"/>
+      <w:r>
+        <w:rPr>
+          <w:rFonts w:ascii="Helvetica" w:hAnsi="Helvetica" w:cs="Helvetica"/>
+          <w:color w:val="333333"/>
+          <w:sz w:val="21"/>
+          <w:szCs w:val="21"/>
+          <w:shd w:val="clear" w:color="auto" w:fill="FFFFFF"/>
+        </w:rPr>
+        <w:t xml:space="preserve"> к Королю рубинов. За ней выбежал черный кот и, вытянувшись, лег на трапу. Насколько всем было известно, ни белой мыши, ни черного кота среди обитателей </w:t>
+      </w:r>
+      <w:proofErr w:type="spellStart"/>
+      <w:r>
+        <w:rPr>
+          <w:rFonts w:ascii="Helvetica" w:hAnsi="Helvetica" w:cs="Helvetica"/>
+          <w:color w:val="333333"/>
+          <w:sz w:val="21"/>
+          <w:szCs w:val="21"/>
+          <w:shd w:val="clear" w:color="auto" w:fill="FFFFFF"/>
+        </w:rPr>
+        <w:t>Муми</w:t>
+      </w:r>
+      <w:proofErr w:type="spellEnd"/>
+      <w:r>
+        <w:rPr>
+          <w:rFonts w:ascii="Helvetica" w:hAnsi="Helvetica" w:cs="Helvetica"/>
+          <w:color w:val="333333"/>
+          <w:sz w:val="21"/>
+          <w:szCs w:val="21"/>
+          <w:shd w:val="clear" w:color="auto" w:fill="FFFFFF"/>
+        </w:rPr>
+        <w:t>-дола не значилось. Но кот лишь сощурил глаза и даже не думал отвечать.</w:t>
       </w:r>
     </w:p>
     <w:p>
@@ -714,6 +1419,7 @@
           <w:rFonts w:ascii="Times New Roman" w:hAnsi="Times New Roman" w:cs="Times New Roman"/>
           <w:b/>
           <w:bCs/>
+          <w:noProof/>
           <w:sz w:val="28"/>
           <w:szCs w:val="28"/>
         </w:rPr>
@@ -835,48 +1541,52 @@
           <w:szCs w:val="18"/>
         </w:rPr>
       </w:pPr>
+      <w:proofErr w:type="spellStart"/>
       <w:r>
         <w:rPr>
           <w:rFonts w:ascii="Courier New" w:hAnsi="Courier New" w:cs="Courier New"/>
           <w:sz w:val="18"/>
           <w:szCs w:val="18"/>
         </w:rPr>
-        <w:t>Тофсла и Вифла тотчас заметил ястреб и разнес весть подолина</w:t>
-      </w:r>
-    </w:p>
-    <w:p>
-      <w:pPr>
+        <w:t>Тофсла</w:t>
+      </w:r>
+      <w:proofErr w:type="spellEnd"/>
+      <w:r>
         <w:rPr>
           <w:rFonts w:ascii="Courier New" w:hAnsi="Courier New" w:cs="Courier New"/>
           <w:sz w:val="18"/>
           <w:szCs w:val="18"/>
         </w:rPr>
-      </w:pPr>
+        <w:t xml:space="preserve"> и </w:t>
+      </w:r>
+      <w:proofErr w:type="spellStart"/>
       <w:r>
         <w:rPr>
           <w:rFonts w:ascii="Courier New" w:hAnsi="Courier New" w:cs="Courier New"/>
           <w:sz w:val="18"/>
           <w:szCs w:val="18"/>
         </w:rPr>
-        <w:t>Во все концы полетели телеграммы.</w:t>
-      </w:r>
-    </w:p>
-    <w:p>
-      <w:pPr>
+        <w:t>Вифла</w:t>
+      </w:r>
+      <w:proofErr w:type="spellEnd"/>
+      <w:r>
         <w:rPr>
           <w:rFonts w:ascii="Courier New" w:hAnsi="Courier New" w:cs="Courier New"/>
           <w:sz w:val="18"/>
           <w:szCs w:val="18"/>
         </w:rPr>
-      </w:pPr>
+        <w:t xml:space="preserve"> тотчас заметил ястреб и разнес весть </w:t>
+      </w:r>
+      <w:proofErr w:type="spellStart"/>
       <w:r>
         <w:rPr>
           <w:rFonts w:ascii="Courier New" w:hAnsi="Courier New" w:cs="Courier New"/>
           <w:sz w:val="18"/>
           <w:szCs w:val="18"/>
         </w:rPr>
-        <w:t>"СУМКА МУМИ-МАМЫ НАЙДЕНА!"</w:t>
-      </w:r>
+        <w:t>подолина</w:t>
+      </w:r>
+      <w:proofErr w:type="spellEnd"/>
     </w:p>
     <w:p>
       <w:pPr>
@@ -892,7 +1602,7 @@
           <w:sz w:val="18"/>
           <w:szCs w:val="18"/>
         </w:rPr>
-        <w:t>Её нашли Тофсла и Вифла!</w:t>
+        <w:t>Во все концы полетели телеграммы.</w:t>
       </w:r>
     </w:p>
     <w:p>
@@ -909,7 +1619,77 @@
           <w:sz w:val="18"/>
           <w:szCs w:val="18"/>
         </w:rPr>
-        <w:t>Не проинициализированная сущность</w:t>
+        <w:t>"СУМКА МУМИ-МАМЫ НАЙДЕНА!"</w:t>
+      </w:r>
+    </w:p>
+    <w:p>
+      <w:pPr>
+        <w:rPr>
+          <w:rFonts w:ascii="Courier New" w:hAnsi="Courier New" w:cs="Courier New"/>
+          <w:sz w:val="18"/>
+          <w:szCs w:val="18"/>
+        </w:rPr>
+      </w:pPr>
+      <w:r>
+        <w:rPr>
+          <w:rFonts w:ascii="Courier New" w:hAnsi="Courier New" w:cs="Courier New"/>
+          <w:sz w:val="18"/>
+          <w:szCs w:val="18"/>
+        </w:rPr>
+        <w:t xml:space="preserve">Её нашли </w:t>
+      </w:r>
+      <w:proofErr w:type="spellStart"/>
+      <w:r>
+        <w:rPr>
+          <w:rFonts w:ascii="Courier New" w:hAnsi="Courier New" w:cs="Courier New"/>
+          <w:sz w:val="18"/>
+          <w:szCs w:val="18"/>
+        </w:rPr>
+        <w:t>Тофсла</w:t>
+      </w:r>
+      <w:proofErr w:type="spellEnd"/>
+      <w:r>
+        <w:rPr>
+          <w:rFonts w:ascii="Courier New" w:hAnsi="Courier New" w:cs="Courier New"/>
+          <w:sz w:val="18"/>
+          <w:szCs w:val="18"/>
+        </w:rPr>
+        <w:t xml:space="preserve"> и </w:t>
+      </w:r>
+      <w:proofErr w:type="spellStart"/>
+      <w:r>
+        <w:rPr>
+          <w:rFonts w:ascii="Courier New" w:hAnsi="Courier New" w:cs="Courier New"/>
+          <w:sz w:val="18"/>
+          <w:szCs w:val="18"/>
+        </w:rPr>
+        <w:t>Вифла</w:t>
+      </w:r>
+      <w:proofErr w:type="spellEnd"/>
+      <w:r>
+        <w:rPr>
+          <w:rFonts w:ascii="Courier New" w:hAnsi="Courier New" w:cs="Courier New"/>
+          <w:sz w:val="18"/>
+          <w:szCs w:val="18"/>
+        </w:rPr>
+        <w:t>!</w:t>
+      </w:r>
+    </w:p>
+    <w:p>
+      <w:pPr>
+        <w:rPr>
+          <w:rFonts w:ascii="Courier New" w:hAnsi="Courier New" w:cs="Courier New"/>
+          <w:sz w:val="18"/>
+          <w:szCs w:val="18"/>
+        </w:rPr>
+      </w:pPr>
+      <w:r>
+        <w:rPr>
+          <w:rFonts w:ascii="Courier New" w:hAnsi="Courier New" w:cs="Courier New"/>
+          <w:sz w:val="18"/>
+          <w:szCs w:val="18"/>
+        </w:rPr>
+        <w:t>Обнаружена невиданная хрень - пустое поле имени</w:t>
       </w:r>
     </w:p>
     <w:p>
@@ -966,7 +1746,6 @@
         </w:rPr>
         <w:t>Вывод</w:t>
       </w:r>
-      <w:proofErr w:type="gramStart"/>
       <w:r>
         <w:rPr>
           <w:rFonts w:ascii="Times New Roman" w:hAnsi="Times New Roman" w:cs="Times New Roman"/>
@@ -987,16 +1766,7 @@
           <w:sz w:val="24"/>
           <w:szCs w:val="24"/>
         </w:rPr>
-        <w:t>В ходе</w:t>
-      </w:r>
-      <w:proofErr w:type="gramEnd"/>
-      <w:r>
-        <w:rPr>
-          <w:rFonts w:ascii="Times New Roman" w:hAnsi="Times New Roman" w:cs="Times New Roman"/>
-          <w:sz w:val="24"/>
-          <w:szCs w:val="24"/>
-        </w:rPr>
-        <w:t xml:space="preserve"> лабораторной работы</w:t>
+        <w:t>В ходе лабораторной работы</w:t>
       </w:r>
       <w:r>
         <w:rPr>

--- a/P3110_Фридкин_Даниил_Лбораторная_работа4.docx
+++ b/P3110_Фридкин_Даниил_Лбораторная_работа4.docx
@@ -509,7 +509,29 @@
           <w:szCs w:val="21"/>
           <w:shd w:val="clear" w:color="auto" w:fill="FFFFFF"/>
         </w:rPr>
-        <w:t xml:space="preserve">Но в душе она была очень довольна. Они направились в свое потайное местечко, которое еще никто не успел обыскать, и вытащили из-под розового куста сумку </w:t>
+        <w:t xml:space="preserve">Но в душе она была очень довольна. Они направились в свое потайное </w:t>
+      </w:r>
+      <w:proofErr w:type="gramStart"/>
+      <w:r>
+        <w:rPr>
+          <w:rFonts w:ascii="Helvetica" w:hAnsi="Helvetica" w:cs="Helvetica"/>
+          <w:color w:val="333333"/>
+          <w:sz w:val="21"/>
+          <w:szCs w:val="21"/>
+          <w:shd w:val="clear" w:color="auto" w:fill="FFFFFF"/>
+        </w:rPr>
+        <w:t>местечко</w:t>
+      </w:r>
+      <w:proofErr w:type="gramEnd"/>
+      <w:r>
+        <w:rPr>
+          <w:rFonts w:ascii="Helvetica" w:hAnsi="Helvetica" w:cs="Helvetica"/>
+          <w:color w:val="333333"/>
+          <w:sz w:val="21"/>
+          <w:szCs w:val="21"/>
+          <w:shd w:val="clear" w:color="auto" w:fill="FFFFFF"/>
+        </w:rPr>
+        <w:t xml:space="preserve">, которое еще никто не успел обыскать, и вытащили из-под розового куста сумку </w:t>
       </w:r>
       <w:proofErr w:type="spellStart"/>
       <w:r>
@@ -707,7 +729,29 @@
           <w:szCs w:val="21"/>
           <w:shd w:val="clear" w:color="auto" w:fill="FFFFFF"/>
         </w:rPr>
-        <w:t xml:space="preserve">! (И, быть может, это даже к лучшему.) Что до остального, то все только и думали о большом августовском пире. С приготовлениями надо было управиться до восхода луны. Даже Ондатр и тот проявил интерес к предстоящему торжеству. Выказав столь поразительную житейскую мудрость, Ондатр удалился в гамак читать книгу о Тщете Всего Сущего. В дверях она столкнулась с братом, который нес в охапке разноцветные бумажные фонарики. Он прошествовал в сад и стал развешивать фонарики на деревьях. А </w:t>
+        <w:t xml:space="preserve">! (И, быть может, это даже к лучшему.) Что до остального, то все только и думали о большом августовском пире. С приготовлениями надо было управиться до восхода луны. Даже Ондатр и тот проявил интерес к предстоящему торжеству. Выказав столь поразительную житейскую мудрость, Ондатр удалился в гамак читать книгу о </w:t>
+      </w:r>
+      <w:proofErr w:type="gramStart"/>
+      <w:r>
+        <w:rPr>
+          <w:rFonts w:ascii="Helvetica" w:hAnsi="Helvetica" w:cs="Helvetica"/>
+          <w:color w:val="333333"/>
+          <w:sz w:val="21"/>
+          <w:szCs w:val="21"/>
+          <w:shd w:val="clear" w:color="auto" w:fill="FFFFFF"/>
+        </w:rPr>
+        <w:t>Тщете</w:t>
+      </w:r>
+      <w:proofErr w:type="gramEnd"/>
+      <w:r>
+        <w:rPr>
+          <w:rFonts w:ascii="Helvetica" w:hAnsi="Helvetica" w:cs="Helvetica"/>
+          <w:color w:val="333333"/>
+          <w:sz w:val="21"/>
+          <w:szCs w:val="21"/>
+          <w:shd w:val="clear" w:color="auto" w:fill="FFFFFF"/>
+        </w:rPr>
+        <w:t xml:space="preserve"> Всего Сущего. В дверях она столкнулась с братом, который нес в охапке разноцветные бумажные фонарики. Он прошествовал в сад и стал развешивать фонарики на деревьях. А </w:t>
       </w:r>
       <w:proofErr w:type="spellStart"/>
       <w:r>
@@ -773,7 +817,29 @@
           <w:szCs w:val="21"/>
           <w:shd w:val="clear" w:color="auto" w:fill="FFFFFF"/>
         </w:rPr>
-        <w:t xml:space="preserve">-мама замесила в ванне, потому что не хватало горшков, а из погреба вынесла одиннадцать большущих банок варенья. (Двенадцатая лопнула, когда </w:t>
+        <w:t xml:space="preserve">-мама замесила в ванне, потому что не хватало горшков, а из погреба вынесла одиннадцать </w:t>
+      </w:r>
+      <w:proofErr w:type="gramStart"/>
+      <w:r>
+        <w:rPr>
+          <w:rFonts w:ascii="Helvetica" w:hAnsi="Helvetica" w:cs="Helvetica"/>
+          <w:color w:val="333333"/>
+          <w:sz w:val="21"/>
+          <w:szCs w:val="21"/>
+          <w:shd w:val="clear" w:color="auto" w:fill="FFFFFF"/>
+        </w:rPr>
+        <w:t>большущих</w:t>
+      </w:r>
+      <w:proofErr w:type="gramEnd"/>
+      <w:r>
+        <w:rPr>
+          <w:rFonts w:ascii="Helvetica" w:hAnsi="Helvetica" w:cs="Helvetica"/>
+          <w:color w:val="333333"/>
+          <w:sz w:val="21"/>
+          <w:szCs w:val="21"/>
+          <w:shd w:val="clear" w:color="auto" w:fill="FFFFFF"/>
+        </w:rPr>
+        <w:t xml:space="preserve"> банок варенья. (Двенадцатая лопнула, когда </w:t>
       </w:r>
       <w:proofErr w:type="spellStart"/>
       <w:r>
@@ -905,7 +971,29 @@
           <w:szCs w:val="21"/>
           <w:shd w:val="clear" w:color="auto" w:fill="FFFFFF"/>
         </w:rPr>
-        <w:t xml:space="preserve"> ударил в гонг, что означало: приступаем! Начало было очень торжественное. Все нарядились в свое самое лучшее и чувствовали себя немножко стесненно. Все здоровались, раскланивались друг с дружкой и без конца повторяли: "Как хорошо, что нет дождя" и "Как хорошо, что сумка нашлась". Никто не смел сесть первым за стол. </w:t>
+        <w:t xml:space="preserve"> ударил в гонг, что означало: приступаем! Начало было очень торжественное. Все нарядились в свое </w:t>
+      </w:r>
+      <w:proofErr w:type="gramStart"/>
+      <w:r>
+        <w:rPr>
+          <w:rFonts w:ascii="Helvetica" w:hAnsi="Helvetica" w:cs="Helvetica"/>
+          <w:color w:val="333333"/>
+          <w:sz w:val="21"/>
+          <w:szCs w:val="21"/>
+          <w:shd w:val="clear" w:color="auto" w:fill="FFFFFF"/>
+        </w:rPr>
+        <w:t>самое лучшее</w:t>
+      </w:r>
+      <w:proofErr w:type="gramEnd"/>
+      <w:r>
+        <w:rPr>
+          <w:rFonts w:ascii="Helvetica" w:hAnsi="Helvetica" w:cs="Helvetica"/>
+          <w:color w:val="333333"/>
+          <w:sz w:val="21"/>
+          <w:szCs w:val="21"/>
+          <w:shd w:val="clear" w:color="auto" w:fill="FFFFFF"/>
+        </w:rPr>
+        <w:t xml:space="preserve"> и чувствовали себя немножко стесненно. Все здоровались, раскланивались друг с дружкой и без конца повторяли: "Как хорошо, что нет дождя" и "Как хорошо, что сумка нашлась". Никто не смел сесть первым за стол. </w:t>
       </w:r>
       <w:proofErr w:type="spellStart"/>
       <w:r>
@@ -1037,7 +1125,29 @@
           <w:szCs w:val="21"/>
           <w:shd w:val="clear" w:color="auto" w:fill="FFFFFF"/>
         </w:rPr>
-        <w:t xml:space="preserve">-папа выкатил на садовую дорожку большущую бочку с пуншем. Все бросились к нему с посудой, и </w:t>
+        <w:t xml:space="preserve">-папа выкатил на садовую дорожку </w:t>
+      </w:r>
+      <w:proofErr w:type="gramStart"/>
+      <w:r>
+        <w:rPr>
+          <w:rFonts w:ascii="Helvetica" w:hAnsi="Helvetica" w:cs="Helvetica"/>
+          <w:color w:val="333333"/>
+          <w:sz w:val="21"/>
+          <w:szCs w:val="21"/>
+          <w:shd w:val="clear" w:color="auto" w:fill="FFFFFF"/>
+        </w:rPr>
+        <w:t>большущую</w:t>
+      </w:r>
+      <w:proofErr w:type="gramEnd"/>
+      <w:r>
+        <w:rPr>
+          <w:rFonts w:ascii="Helvetica" w:hAnsi="Helvetica" w:cs="Helvetica"/>
+          <w:color w:val="333333"/>
+          <w:sz w:val="21"/>
+          <w:szCs w:val="21"/>
+          <w:shd w:val="clear" w:color="auto" w:fill="FFFFFF"/>
+        </w:rPr>
+        <w:t xml:space="preserve"> бочку с пуншем. Все бросились к нему с посудой, и </w:t>
       </w:r>
       <w:proofErr w:type="spellStart"/>
       <w:r>
@@ -1103,7 +1213,29 @@
           <w:szCs w:val="21"/>
           <w:shd w:val="clear" w:color="auto" w:fill="FFFFFF"/>
         </w:rPr>
-        <w:t xml:space="preserve">-дол, наполнив его светом и тенью. И празднество продолжалось с удесятеренной силой. Они пошушукались между собой, затрясли головами и еще пошушукались. А потом забрались в свое потайное местечко. Когда они вышли оттуда, при них был чемодан. Уж полночь прошла, как вдруг весь сад озарился розовым светом. Танцы приостановились: все решили, что это какой-то новый вид фейерверка. Но это просто </w:t>
+        <w:t xml:space="preserve">-дол, наполнив его светом и тенью. И празднество продолжалось с удесятеренной силой. Они пошушукались между собой, затрясли головами и еще пошушукались. А потом забрались в свое потайное </w:t>
+      </w:r>
+      <w:proofErr w:type="gramStart"/>
+      <w:r>
+        <w:rPr>
+          <w:rFonts w:ascii="Helvetica" w:hAnsi="Helvetica" w:cs="Helvetica"/>
+          <w:color w:val="333333"/>
+          <w:sz w:val="21"/>
+          <w:szCs w:val="21"/>
+          <w:shd w:val="clear" w:color="auto" w:fill="FFFFFF"/>
+        </w:rPr>
+        <w:t>местечко</w:t>
+      </w:r>
+      <w:proofErr w:type="gramEnd"/>
+      <w:r>
+        <w:rPr>
+          <w:rFonts w:ascii="Helvetica" w:hAnsi="Helvetica" w:cs="Helvetica"/>
+          <w:color w:val="333333"/>
+          <w:sz w:val="21"/>
+          <w:szCs w:val="21"/>
+          <w:shd w:val="clear" w:color="auto" w:fill="FFFFFF"/>
+        </w:rPr>
+        <w:t xml:space="preserve">. Когда они вышли оттуда, при них был чемодан. Уж полночь прошла, как вдруг весь сад озарился розовым светом. Танцы приостановились: все решили, что это какой-то новый вид фейерверка. Но это просто </w:t>
       </w:r>
       <w:proofErr w:type="spellStart"/>
       <w:r>
@@ -1356,7 +1488,29 @@
           <w:szCs w:val="21"/>
           <w:shd w:val="clear" w:color="auto" w:fill="FFFFFF"/>
         </w:rPr>
-        <w:t xml:space="preserve"> к Королю рубинов. За ней выбежал черный кот и, вытянувшись, лег на трапу. Насколько всем было известно, ни белой мыши, ни черного кота среди обитателей </w:t>
+        <w:t xml:space="preserve"> к Королю рубинов. За ней выбежал черный кот и, вытянувшись, лег </w:t>
+      </w:r>
+      <w:proofErr w:type="gramStart"/>
+      <w:r>
+        <w:rPr>
+          <w:rFonts w:ascii="Helvetica" w:hAnsi="Helvetica" w:cs="Helvetica"/>
+          <w:color w:val="333333"/>
+          <w:sz w:val="21"/>
+          <w:szCs w:val="21"/>
+          <w:shd w:val="clear" w:color="auto" w:fill="FFFFFF"/>
+        </w:rPr>
+        <w:t>на трапу</w:t>
+      </w:r>
+      <w:proofErr w:type="gramEnd"/>
+      <w:r>
+        <w:rPr>
+          <w:rFonts w:ascii="Helvetica" w:hAnsi="Helvetica" w:cs="Helvetica"/>
+          <w:color w:val="333333"/>
+          <w:sz w:val="21"/>
+          <w:szCs w:val="21"/>
+          <w:shd w:val="clear" w:color="auto" w:fill="FFFFFF"/>
+        </w:rPr>
+        <w:t xml:space="preserve">. Насколько всем было известно, ни белой мыши, ни черного кота среди обитателей </w:t>
       </w:r>
       <w:proofErr w:type="spellStart"/>
       <w:r>
@@ -1424,10 +1578,10 @@
           <w:szCs w:val="28"/>
         </w:rPr>
         <w:drawing>
-          <wp:inline distT="0" distB="0" distL="0" distR="0" wp14:anchorId="4B33356B" wp14:editId="2FDDA170">
-            <wp:extent cx="6660515" cy="4891405"/>
-            <wp:effectExtent l="0" t="0" r="6985" b="4445"/>
-            <wp:docPr id="1" name="Рисунок 1"/>
+          <wp:inline distT="0" distB="0" distL="0" distR="0" wp14:anchorId="5A7613B9" wp14:editId="2502CB27">
+            <wp:extent cx="6654800" cy="5981700"/>
+            <wp:effectExtent l="0" t="0" r="0" b="0"/>
+            <wp:docPr id="2" name="Рисунок 2"/>
             <wp:cNvGraphicFramePr>
               <a:graphicFrameLocks xmlns:a="http://schemas.openxmlformats.org/drawingml/2006/main" noChangeAspect="1"/>
             </wp:cNvGraphicFramePr>
@@ -1435,23 +1589,36 @@
               <a:graphicData uri="http://schemas.openxmlformats.org/drawingml/2006/picture">
                 <pic:pic xmlns:pic="http://schemas.openxmlformats.org/drawingml/2006/picture">
                   <pic:nvPicPr>
-                    <pic:cNvPr id="1" name=""/>
-                    <pic:cNvPicPr/>
+                    <pic:cNvPr id="0" name="Picture 1"/>
+                    <pic:cNvPicPr>
+                      <a:picLocks noChangeAspect="1" noChangeArrowheads="1"/>
+                    </pic:cNvPicPr>
                   </pic:nvPicPr>
                   <pic:blipFill>
-                    <a:blip r:embed="rId6"/>
+                    <a:blip r:embed="rId6">
+                      <a:extLst>
+                        <a:ext uri="{28A0092B-C50C-407E-A947-70E740481C1C}">
+                          <a14:useLocalDpi xmlns:a14="http://schemas.microsoft.com/office/drawing/2010/main" val="0"/>
+                        </a:ext>
+                      </a:extLst>
+                    </a:blip>
+                    <a:srcRect/>
                     <a:stretch>
                       <a:fillRect/>
                     </a:stretch>
                   </pic:blipFill>
-                  <pic:spPr>
+                  <pic:spPr bwMode="auto">
                     <a:xfrm>
                       <a:off x="0" y="0"/>
-                      <a:ext cx="6660515" cy="4891405"/>
+                      <a:ext cx="6654800" cy="5981700"/>
                     </a:xfrm>
                     <a:prstGeom prst="rect">
                       <a:avLst/>
                     </a:prstGeom>
+                    <a:noFill/>
+                    <a:ln>
+                      <a:noFill/>
+                    </a:ln>
                   </pic:spPr>
                 </pic:pic>
               </a:graphicData>
@@ -1478,6 +1645,7 @@
           <w:sz w:val="24"/>
           <w:szCs w:val="24"/>
         </w:rPr>
+        <w:lastRenderedPageBreak/>
         <w:t xml:space="preserve">Исходный код программы: </w:t>
       </w:r>
       <w:hyperlink r:id="rId7" w:history="1">
@@ -1529,7 +1697,6 @@
           <w:sz w:val="24"/>
           <w:szCs w:val="24"/>
         </w:rPr>
-        <w:lastRenderedPageBreak/>
         <w:t>Результат работы программы:</w:t>
       </w:r>
     </w:p>
@@ -1746,6 +1913,7 @@
         </w:rPr>
         <w:t>Вывод</w:t>
       </w:r>
+      <w:proofErr w:type="gramStart"/>
       <w:r>
         <w:rPr>
           <w:rFonts w:ascii="Times New Roman" w:hAnsi="Times New Roman" w:cs="Times New Roman"/>
@@ -1766,7 +1934,16 @@
           <w:sz w:val="24"/>
           <w:szCs w:val="24"/>
         </w:rPr>
-        <w:t>В ходе лабораторной работы</w:t>
+        <w:t>В ходе</w:t>
+      </w:r>
+      <w:proofErr w:type="gramEnd"/>
+      <w:r>
+        <w:rPr>
+          <w:rFonts w:ascii="Times New Roman" w:hAnsi="Times New Roman" w:cs="Times New Roman"/>
+          <w:sz w:val="24"/>
+          <w:szCs w:val="24"/>
+        </w:rPr>
+        <w:t xml:space="preserve"> лабораторной работы</w:t>
       </w:r>
       <w:r>
         <w:rPr>
